--- a/Full Report/Final Report.docx
+++ b/Full Report/Final Report.docx
@@ -1,6 +1,6 @@
 
 <file path=word/document.xml><?xml version="1.0" encoding="utf-8"?>
-<w:document xmlns:wpc="http://schemas.microsoft.com/office/word/2010/wordprocessingCanvas" xmlns:cx="http://schemas.microsoft.com/office/drawing/2014/chartex" xmlns:cx1="http://schemas.microsoft.com/office/drawing/2015/9/8/chartex" xmlns:cx2="http://schemas.microsoft.com/office/drawing/2015/10/21/chartex" xmlns:cx3="http://schemas.microsoft.com/office/drawing/2016/5/9/chartex" xmlns:cx4="http://schemas.microsoft.com/office/drawing/2016/5/10/chartex" xmlns:cx5="http://schemas.microsoft.com/office/drawing/2016/5/11/chartex" xmlns:cx6="http://schemas.microsoft.com/office/drawing/2016/5/12/chartex" xmlns:cx7="http://schemas.microsoft.com/office/drawing/2016/5/13/chartex" xmlns:cx8="http://schemas.microsoft.com/office/drawing/2016/5/14/chartex" xmlns:mc="http://schemas.openxmlformats.org/markup-compatibility/2006" xmlns:aink="http://schemas.microsoft.com/office/drawing/2016/ink" xmlns:am3d="http://schemas.microsoft.com/office/drawing/2017/model3d" xmlns:o="urn:schemas-microsoft-com:office:office" xmlns:r="http://schemas.openxmlformats.org/officeDocument/2006/relationships" xmlns:m="http://schemas.openxmlformats.org/officeDocument/2006/math" xmlns:v="urn:schemas-microsoft-com:vml" xmlns:wp14="http://schemas.microsoft.com/office/word/2010/wordprocessingDrawing" xmlns:wp="http://schemas.openxmlformats.org/drawingml/2006/wordprocessingDrawing" xmlns:w10="urn:schemas-microsoft-com:office:word" xmlns:w="http://schemas.openxmlformats.org/wordprocessingml/2006/main" xmlns:w14="http://schemas.microsoft.com/office/word/2010/wordml" xmlns:w15="http://schemas.microsoft.com/office/word/2012/wordml" xmlns:w16cex="http://schemas.microsoft.com/office/word/2018/wordml/cex" xmlns:w16cid="http://schemas.microsoft.com/office/word/2016/wordml/cid" xmlns:w16="http://schemas.microsoft.com/office/word/2018/wordml" xmlns:w16se="http://schemas.microsoft.com/office/word/2015/wordml/symex" xmlns:wpg="http://schemas.microsoft.com/office/word/2010/wordprocessingGroup" xmlns:wpi="http://schemas.microsoft.com/office/word/2010/wordprocessingInk" xmlns:wne="http://schemas.microsoft.com/office/word/2006/wordml" xmlns:wps="http://schemas.microsoft.com/office/word/2010/wordprocessingShape" mc:Ignorable="w14 w15 w16se w16cid w16 w16cex wp14">
+<w:document xmlns:wpc="http://schemas.microsoft.com/office/word/2010/wordprocessingCanvas" xmlns:cx="http://schemas.microsoft.com/office/drawing/2014/chartex" xmlns:cx1="http://schemas.microsoft.com/office/drawing/2015/9/8/chartex" xmlns:cx2="http://schemas.microsoft.com/office/drawing/2015/10/21/chartex" xmlns:cx3="http://schemas.microsoft.com/office/drawing/2016/5/9/chartex" xmlns:cx4="http://schemas.microsoft.com/office/drawing/2016/5/10/chartex" xmlns:cx5="http://schemas.microsoft.com/office/drawing/2016/5/11/chartex" xmlns:cx6="http://schemas.microsoft.com/office/drawing/2016/5/12/chartex" xmlns:cx7="http://schemas.microsoft.com/office/drawing/2016/5/13/chartex" xmlns:cx8="http://schemas.microsoft.com/office/drawing/2016/5/14/chartex" xmlns:mc="http://schemas.openxmlformats.org/markup-compatibility/2006" xmlns:aink="http://schemas.microsoft.com/office/drawing/2016/ink" xmlns:am3d="http://schemas.microsoft.com/office/drawing/2017/model3d" xmlns:o="urn:schemas-microsoft-com:office:office" xmlns:r="http://schemas.openxmlformats.org/officeDocument/2006/relationships" xmlns:m="http://schemas.openxmlformats.org/officeDocument/2006/math" xmlns:v="urn:schemas-microsoft-com:vml" xmlns:wp14="http://schemas.microsoft.com/office/word/2010/wordprocessingDrawing" xmlns:wp="http://schemas.openxmlformats.org/drawingml/2006/wordprocessingDrawing" xmlns:w10="urn:schemas-microsoft-com:office:word" xmlns:w="http://schemas.openxmlformats.org/wordprocessingml/2006/main" xmlns:w14="http://schemas.microsoft.com/office/word/2010/wordml" xmlns:w15="http://schemas.microsoft.com/office/word/2012/wordml" xmlns:w16cex="http://schemas.microsoft.com/office/word/2018/wordml/cex" xmlns:w16cid="http://schemas.microsoft.com/office/word/2016/wordml/cid" xmlns:w16="http://schemas.microsoft.com/office/word/2018/wordml" xmlns:w16sdtdh="http://schemas.microsoft.com/office/word/2020/wordml/sdtdatahash" xmlns:w16se="http://schemas.microsoft.com/office/word/2015/wordml/symex" xmlns:wpg="http://schemas.microsoft.com/office/word/2010/wordprocessingGroup" xmlns:wpi="http://schemas.microsoft.com/office/word/2010/wordprocessingInk" xmlns:wne="http://schemas.microsoft.com/office/word/2006/wordml" xmlns:wps="http://schemas.microsoft.com/office/word/2010/wordprocessingShape" mc:Ignorable="w14 w15 w16se w16cid w16 w16cex w16sdtdh wp14">
   <w:body>
     <w:p>
       <w:pPr>
@@ -805,7 +805,33 @@
         <w:rPr>
           <w:rFonts w:ascii="Times-Roman" w:hAnsi="Times-Roman" w:cs="Times-Roman"/>
         </w:rPr>
-        <w:t xml:space="preserve"> we set the filter up to look at tweets specifically with the hashtag of Covid-19. </w:t>
+        <w:t xml:space="preserve"> we set the filter up to </w:t>
+      </w:r>
+      <w:proofErr w:type="spellStart"/>
+      <w:r>
+        <w:rPr>
+          <w:rFonts w:ascii="Times-Roman" w:hAnsi="Times-Roman" w:cs="Times-Roman"/>
+        </w:rPr>
+        <w:t>lo</w:t>
+      </w:r>
+      <w:r>
+        <w:rPr>
+          <w:rFonts w:ascii="Times-Roman" w:hAnsi="Times-Roman" w:cs="Times-Roman"/>
+        </w:rPr>
+        <w:t>d</w:t>
+      </w:r>
+      <w:r>
+        <w:rPr>
+          <w:rFonts w:ascii="Times-Roman" w:hAnsi="Times-Roman" w:cs="Times-Roman"/>
+        </w:rPr>
+        <w:t>ok</w:t>
+      </w:r>
+      <w:proofErr w:type="spellEnd"/>
+      <w:r>
+        <w:rPr>
+          <w:rFonts w:ascii="Times-Roman" w:hAnsi="Times-Roman" w:cs="Times-Roman"/>
+        </w:rPr>
+        <w:t xml:space="preserve"> at tweets specifically with the hashtag of Covid-19. </w:t>
       </w:r>
       <w:r>
         <w:rPr>
@@ -972,24 +998,14 @@
       <w:r>
         <w:t xml:space="preserve">Table </w:t>
       </w:r>
-      <w:r>
-        <w:fldChar w:fldCharType="begin"/>
-      </w:r>
-      <w:r>
-        <w:instrText xml:space="preserve"> SEQ Table \* ARABIC </w:instrText>
-      </w:r>
-      <w:r>
-        <w:fldChar w:fldCharType="separate"/>
-      </w:r>
-      <w:r>
-        <w:rPr>
-          <w:noProof/>
-        </w:rPr>
-        <w:t>1</w:t>
-      </w:r>
-      <w:r>
-        <w:fldChar w:fldCharType="end"/>
-      </w:r>
+      <w:fldSimple w:instr=" SEQ Table \* ARABIC ">
+        <w:r>
+          <w:rPr>
+            <w:noProof/>
+          </w:rPr>
+          <w:t>1</w:t>
+        </w:r>
+      </w:fldSimple>
       <w:r>
         <w:t xml:space="preserve">: </w:t>
       </w:r>
@@ -1187,24 +1203,14 @@
       <w:r>
         <w:t xml:space="preserve">Figure </w:t>
       </w:r>
-      <w:r>
-        <w:fldChar w:fldCharType="begin"/>
-      </w:r>
-      <w:r>
-        <w:instrText xml:space="preserve"> SEQ Figure \* ARABIC </w:instrText>
-      </w:r>
-      <w:r>
-        <w:fldChar w:fldCharType="separate"/>
-      </w:r>
-      <w:r>
-        <w:rPr>
-          <w:noProof/>
-        </w:rPr>
-        <w:t>1</w:t>
-      </w:r>
-      <w:r>
-        <w:fldChar w:fldCharType="end"/>
-      </w:r>
+      <w:fldSimple w:instr=" SEQ Figure \* ARABIC ">
+        <w:r>
+          <w:rPr>
+            <w:noProof/>
+          </w:rPr>
+          <w:t>1</w:t>
+        </w:r>
+      </w:fldSimple>
       <w:r>
         <w:t>:</w:t>
       </w:r>
@@ -1331,11 +1337,9 @@
         <w:pStyle w:val="Heading1"/>
         <w:jc w:val="left"/>
       </w:pPr>
-      <w:proofErr w:type="gramStart"/>
       <w:r>
         <w:t>Data  Lake</w:t>
       </w:r>
-      <w:proofErr w:type="gramEnd"/>
       <w:r>
         <w:t xml:space="preserve"> </w:t>
       </w:r>
@@ -1977,24 +1981,14 @@
       <w:r>
         <w:t xml:space="preserve">Figure </w:t>
       </w:r>
-      <w:r>
-        <w:fldChar w:fldCharType="begin"/>
-      </w:r>
-      <w:r>
-        <w:instrText xml:space="preserve"> SEQ Figure \* ARABIC </w:instrText>
-      </w:r>
-      <w:r>
-        <w:fldChar w:fldCharType="separate"/>
-      </w:r>
-      <w:r>
-        <w:rPr>
-          <w:noProof/>
-        </w:rPr>
-        <w:t>2</w:t>
-      </w:r>
-      <w:r>
-        <w:fldChar w:fldCharType="end"/>
-      </w:r>
+      <w:fldSimple w:instr=" SEQ Figure \* ARABIC ">
+        <w:r>
+          <w:rPr>
+            <w:noProof/>
+          </w:rPr>
+          <w:t>2</w:t>
+        </w:r>
+      </w:fldSimple>
       <w:r>
         <w:t>: Adding data stores to data lake.</w:t>
       </w:r>
@@ -2203,19 +2197,11 @@
                 <w:szCs w:val="22"/>
               </w:rPr>
             </w:pPr>
-            <w:proofErr w:type="gramStart"/>
             <w:r>
               <w:rPr>
                 <w:rFonts w:ascii="Times-Roman" w:hAnsi="Times-Roman" w:cs="Times-Roman"/>
               </w:rPr>
-              <w:t>db.Collection0.find</w:t>
-            </w:r>
-            <w:proofErr w:type="gramEnd"/>
-            <w:r>
-              <w:rPr>
-                <w:rFonts w:ascii="Times-Roman" w:hAnsi="Times-Roman" w:cs="Times-Roman"/>
-              </w:rPr>
-              <w:t>({"retweet_count":0,"text":/ data /}).sort({</w:t>
+              <w:t>db.Collection0.find({"retweet_count":0,"text":/ data /}).sort({</w:t>
             </w:r>
             <w:proofErr w:type="spellStart"/>
             <w:r>
@@ -2361,7 +2347,6 @@
               <w:t xml:space="preserve"> on suicide &amp;amp; self-harm monitoring today. Despite increased calls to support lines &amp;amp; </w:t>
             </w:r>
             <w:proofErr w:type="spellStart"/>
-            <w:proofErr w:type="gramStart"/>
             <w:r>
               <w:rPr>
                 <w:rFonts w:ascii="Times-Roman" w:hAnsi="Times-Roman" w:cs="Times-Roman"/>
@@ -2373,14 +2358,7 @@
               <w:rPr>
                 <w:rFonts w:ascii="Times-Roman" w:hAnsi="Times-Roman" w:cs="Times-Roman"/>
               </w:rPr>
-              <w:t xml:space="preserve">  _</w:t>
-            </w:r>
-            <w:proofErr w:type="gramEnd"/>
-            <w:r>
-              <w:rPr>
-                <w:rFonts w:ascii="Times-Roman" w:hAnsi="Times-Roman" w:cs="Times-Roman"/>
-              </w:rPr>
-              <w:t>',</w:t>
+              <w:t xml:space="preserve">  _',</w:t>
             </w:r>
           </w:p>
           <w:p>
@@ -2432,16 +2410,8 @@
               <w:rPr>
                 <w:rFonts w:ascii="Times-Roman" w:hAnsi="Times-Roman" w:cs="Times-Roman"/>
               </w:rPr>
-              <w:t>Location: 'Canberra, Australia</w:t>
+              <w:t>Location: 'Canberra, Australia' }</w:t>
             </w:r>
-            <w:proofErr w:type="gramStart"/>
-            <w:r>
-              <w:rPr>
-                <w:rFonts w:ascii="Times-Roman" w:hAnsi="Times-Roman" w:cs="Times-Roman"/>
-              </w:rPr>
-              <w:t>' }</w:t>
-            </w:r>
-            <w:proofErr w:type="gramEnd"/>
           </w:p>
         </w:tc>
       </w:tr>
@@ -2480,19 +2450,11 @@
                 <w:rFonts w:ascii="Times-Roman" w:hAnsi="Times-Roman" w:cs="Times-Roman"/>
               </w:rPr>
             </w:pPr>
-            <w:proofErr w:type="gramStart"/>
             <w:r>
               <w:rPr>
                 <w:rFonts w:ascii="Times-Roman" w:hAnsi="Times-Roman" w:cs="Times-Roman"/>
               </w:rPr>
-              <w:t>{ _</w:t>
-            </w:r>
-            <w:proofErr w:type="gramEnd"/>
-            <w:r>
-              <w:rPr>
-                <w:rFonts w:ascii="Times-Roman" w:hAnsi="Times-Roman" w:cs="Times-Roman"/>
-              </w:rPr>
-              <w:t xml:space="preserve">id: </w:t>
+              <w:t xml:space="preserve">{ _id: </w:t>
             </w:r>
             <w:proofErr w:type="spellStart"/>
             <w:r>
@@ -2681,16 +2643,8 @@
               <w:rPr>
                 <w:rFonts w:ascii="Times-Roman" w:hAnsi="Times-Roman" w:cs="Times-Roman"/>
               </w:rPr>
-              <w:t>: 2021-07-06T20:04:03.000</w:t>
+              <w:t>: 2021-07-06T20:04:03.000Z }</w:t>
             </w:r>
-            <w:proofErr w:type="gramStart"/>
-            <w:r>
-              <w:rPr>
-                <w:rFonts w:ascii="Times-Roman" w:hAnsi="Times-Roman" w:cs="Times-Roman"/>
-              </w:rPr>
-              <w:t>Z }</w:t>
-            </w:r>
-            <w:proofErr w:type="gramEnd"/>
           </w:p>
         </w:tc>
       </w:tr>
@@ -2705,24 +2659,14 @@
       <w:r>
         <w:t xml:space="preserve">Table </w:t>
       </w:r>
-      <w:r>
-        <w:fldChar w:fldCharType="begin"/>
-      </w:r>
-      <w:r>
-        <w:instrText xml:space="preserve"> SEQ Table \* ARABIC </w:instrText>
-      </w:r>
-      <w:r>
-        <w:fldChar w:fldCharType="separate"/>
-      </w:r>
-      <w:r>
-        <w:rPr>
-          <w:noProof/>
-        </w:rPr>
-        <w:t>2</w:t>
-      </w:r>
-      <w:r>
-        <w:fldChar w:fldCharType="end"/>
-      </w:r>
+      <w:fldSimple w:instr=" SEQ Table \* ARABIC ">
+        <w:r>
+          <w:rPr>
+            <w:noProof/>
+          </w:rPr>
+          <w:t>2</w:t>
+        </w:r>
+      </w:fldSimple>
       <w:r>
         <w:t>:</w:t>
       </w:r>
@@ -3102,19 +3046,7 @@
           <w:rPr>
             <w:rStyle w:val="Hyperlink"/>
           </w:rPr>
-          <w:t>https://docs.mongo</w:t>
-        </w:r>
-        <w:r>
-          <w:rPr>
-            <w:rStyle w:val="Hyperlink"/>
-          </w:rPr>
-          <w:t>d</w:t>
-        </w:r>
-        <w:r>
-          <w:rPr>
-            <w:rStyle w:val="Hyperlink"/>
-          </w:rPr>
-          <w:t>b.com/datalake/</w:t>
+          <w:t>https://docs.mongodb.com/datalake/</w:t>
         </w:r>
       </w:hyperlink>
     </w:p>
@@ -3137,14 +3069,20 @@
       <w:r>
         <w:t xml:space="preserve">Twitter API to MySQL: </w:t>
       </w:r>
+      <w:r>
+        <w:br/>
+      </w:r>
       <w:hyperlink r:id="rId15" w:history="1">
         <w:r>
           <w:rPr>
             <w:rStyle w:val="Hyperlink"/>
           </w:rPr>
-          <w:t>https://github.com/nedeinlein/DBMFinal_Paper/blob/main/Twitter%20API%20to%20DB.ipynb</w:t>
+          <w:t>https://github.com/C-Stewart-GH/Data_Lake_Analysis_Project/blob/main/Jupyter%20Notebooks/Twitter%20API%20to%20SQL%20DB.ipynb</w:t>
         </w:r>
       </w:hyperlink>
+      <w:r>
+        <w:t xml:space="preserve"> </w:t>
+      </w:r>
     </w:p>
     <w:p>
       <w:pPr>
@@ -3173,62 +3111,76 @@
         <w:t xml:space="preserve"> </w:t>
       </w:r>
       <w:r>
-        <w:t>https://github.com/nedeinlein/DBMFinal_Paper/blob/main/Gather_Tweets_and_Upload_to_MongoDB.ipynb</w:t>
-      </w:r>
-    </w:p>
-    <w:p>
-      <w:pPr>
-        <w:shd w:val="clear" w:color="auto" w:fill="FFFFFF"/>
-        <w:spacing w:before="100" w:beforeAutospacing="1" w:after="100" w:afterAutospacing="1"/>
-        <w:ind w:left="720"/>
         <w:rPr>
           <w:color w:val="000000"/>
           <w:sz w:val="24"/>
           <w:szCs w:val="24"/>
         </w:rPr>
-      </w:pPr>
-    </w:p>
-    <w:p>
-      <w:pPr>
-        <w:pStyle w:val="Heading1"/>
-        <w:jc w:val="left"/>
-      </w:pPr>
-      <w:r>
-        <w:t>Appendix</w:t>
-      </w:r>
-    </w:p>
-    <w:p>
-      <w:pPr>
-        <w:shd w:val="clear" w:color="auto" w:fill="FFFFFF"/>
-        <w:spacing w:before="100" w:beforeAutospacing="1" w:after="100" w:afterAutospacing="1"/>
-        <w:rPr>
-          <w:color w:val="000000"/>
-          <w:sz w:val="24"/>
-          <w:szCs w:val="24"/>
-        </w:rPr>
-      </w:pPr>
-      <w:r>
-        <w:t xml:space="preserve">All code, </w:t>
-      </w:r>
-      <w:r>
-        <w:t>data extracts and documents can be found on our GitHub site:</w:t>
-      </w:r>
-      <w:r>
-        <w:rPr>
-          <w:color w:val="000000"/>
-          <w:sz w:val="24"/>
-          <w:szCs w:val="24"/>
-        </w:rPr>
-        <w:t xml:space="preserve"> </w:t>
+        <w:br/>
       </w:r>
       <w:hyperlink r:id="rId16" w:history="1">
         <w:r>
           <w:rPr>
             <w:rStyle w:val="Hyperlink"/>
           </w:rPr>
-          <w:t>https://github.com/nedeinlein/DBMFinal_Paper</w:t>
+          <w:t>https://github.com/C-Stewart-GH/Data_Lake_Analysis_Project/blob/main/Jupyter%20Notebooks/Gather_Tweets_and_Upload_to_MongoDB.ipynb</w:t>
         </w:r>
       </w:hyperlink>
+      <w:r>
+        <w:t xml:space="preserve"> </w:t>
+      </w:r>
+    </w:p>
+    <w:p>
+      <w:pPr>
+        <w:shd w:val="clear" w:color="auto" w:fill="FFFFFF"/>
+        <w:spacing w:before="100" w:beforeAutospacing="1" w:after="100" w:afterAutospacing="1"/>
+        <w:ind w:left="720"/>
+        <w:rPr>
+          <w:color w:val="000000"/>
+          <w:sz w:val="24"/>
+          <w:szCs w:val="24"/>
+        </w:rPr>
+      </w:pPr>
+    </w:p>
+    <w:p>
+      <w:pPr>
+        <w:pStyle w:val="Heading1"/>
+        <w:jc w:val="left"/>
+      </w:pPr>
+      <w:r>
+        <w:t>Appendix</w:t>
+      </w:r>
+    </w:p>
+    <w:p>
+      <w:pPr>
+        <w:shd w:val="clear" w:color="auto" w:fill="FFFFFF"/>
+        <w:spacing w:before="100" w:beforeAutospacing="1" w:after="100" w:afterAutospacing="1"/>
+        <w:rPr>
+          <w:color w:val="000000"/>
+          <w:sz w:val="24"/>
+          <w:szCs w:val="24"/>
+        </w:rPr>
+      </w:pPr>
+      <w:r>
+        <w:t xml:space="preserve">All code, </w:t>
+      </w:r>
+      <w:r>
+        <w:t>data extracts and documents can be found on our GitHub site:</w:t>
+      </w:r>
+      <w:r>
+        <w:br/>
+      </w:r>
+      <w:hyperlink r:id="rId17" w:history="1">
+        <w:r>
+          <w:rPr>
+            <w:rStyle w:val="Hyperlink"/>
+          </w:rPr>
+          <w:t>https://github.com/C-Stewart-GH/Data_Lake_Analysis_Project</w:t>
+        </w:r>
+      </w:hyperlink>
+      <w:r>
+        <w:t xml:space="preserve"> </w:t>
+      </w:r>
     </w:p>
     <w:p/>
     <w:p>
@@ -3246,7 +3198,7 @@
       </w:pPr>
     </w:p>
     <w:sectPr>
-      <w:headerReference w:type="default" r:id="rId17"/>
+      <w:headerReference w:type="default" r:id="rId18"/>
       <w:type w:val="continuous"/>
       <w:pgSz w:w="12240" w:h="15840" w:code="1"/>
       <w:pgMar w:top="1008" w:right="936" w:bottom="1008" w:left="936" w:header="432" w:footer="432" w:gutter="0"/>
@@ -3257,7 +3209,7 @@
 </file>
 
 <file path=word/endnotes.xml><?xml version="1.0" encoding="utf-8"?>
-<w:endnotes xmlns:wpc="http://schemas.microsoft.com/office/word/2010/wordprocessingCanvas" xmlns:cx="http://schemas.microsoft.com/office/drawing/2014/chartex" xmlns:cx1="http://schemas.microsoft.com/office/drawing/2015/9/8/chartex" xmlns:cx2="http://schemas.microsoft.com/office/drawing/2015/10/21/chartex" xmlns:cx3="http://schemas.microsoft.com/office/drawing/2016/5/9/chartex" xmlns:cx4="http://schemas.microsoft.com/office/drawing/2016/5/10/chartex" xmlns:cx5="http://schemas.microsoft.com/office/drawing/2016/5/11/chartex" xmlns:cx6="http://schemas.microsoft.com/office/drawing/2016/5/12/chartex" xmlns:cx7="http://schemas.microsoft.com/office/drawing/2016/5/13/chartex" xmlns:cx8="http://schemas.microsoft.com/office/drawing/2016/5/14/chartex" xmlns:mc="http://schemas.openxmlformats.org/markup-compatibility/2006" xmlns:aink="http://schemas.microsoft.com/office/drawing/2016/ink" xmlns:am3d="http://schemas.microsoft.com/office/drawing/2017/model3d" xmlns:o="urn:schemas-microsoft-com:office:office" xmlns:r="http://schemas.openxmlformats.org/officeDocument/2006/relationships" xmlns:m="http://schemas.openxmlformats.org/officeDocument/2006/math" xmlns:v="urn:schemas-microsoft-com:vml" xmlns:wp14="http://schemas.microsoft.com/office/word/2010/wordprocessingDrawing" xmlns:wp="http://schemas.openxmlformats.org/drawingml/2006/wordprocessingDrawing" xmlns:w10="urn:schemas-microsoft-com:office:word" xmlns:w="http://schemas.openxmlformats.org/wordprocessingml/2006/main" xmlns:w14="http://schemas.microsoft.com/office/word/2010/wordml" xmlns:w15="http://schemas.microsoft.com/office/word/2012/wordml" xmlns:w16cex="http://schemas.microsoft.com/office/word/2018/wordml/cex" xmlns:w16cid="http://schemas.microsoft.com/office/word/2016/wordml/cid" xmlns:w16="http://schemas.microsoft.com/office/word/2018/wordml" xmlns:w16se="http://schemas.microsoft.com/office/word/2015/wordml/symex" xmlns:wpg="http://schemas.microsoft.com/office/word/2010/wordprocessingGroup" xmlns:wpi="http://schemas.microsoft.com/office/word/2010/wordprocessingInk" xmlns:wne="http://schemas.microsoft.com/office/word/2006/wordml" xmlns:wps="http://schemas.microsoft.com/office/word/2010/wordprocessingShape" mc:Ignorable="w14 w15 w16se w16cid w16 w16cex wp14">
+<w:endnotes xmlns:wpc="http://schemas.microsoft.com/office/word/2010/wordprocessingCanvas" xmlns:cx="http://schemas.microsoft.com/office/drawing/2014/chartex" xmlns:cx1="http://schemas.microsoft.com/office/drawing/2015/9/8/chartex" xmlns:cx2="http://schemas.microsoft.com/office/drawing/2015/10/21/chartex" xmlns:cx3="http://schemas.microsoft.com/office/drawing/2016/5/9/chartex" xmlns:cx4="http://schemas.microsoft.com/office/drawing/2016/5/10/chartex" xmlns:cx5="http://schemas.microsoft.com/office/drawing/2016/5/11/chartex" xmlns:cx6="http://schemas.microsoft.com/office/drawing/2016/5/12/chartex" xmlns:cx7="http://schemas.microsoft.com/office/drawing/2016/5/13/chartex" xmlns:cx8="http://schemas.microsoft.com/office/drawing/2016/5/14/chartex" xmlns:mc="http://schemas.openxmlformats.org/markup-compatibility/2006" xmlns:aink="http://schemas.microsoft.com/office/drawing/2016/ink" xmlns:am3d="http://schemas.microsoft.com/office/drawing/2017/model3d" xmlns:o="urn:schemas-microsoft-com:office:office" xmlns:r="http://schemas.openxmlformats.org/officeDocument/2006/relationships" xmlns:m="http://schemas.openxmlformats.org/officeDocument/2006/math" xmlns:v="urn:schemas-microsoft-com:vml" xmlns:wp14="http://schemas.microsoft.com/office/word/2010/wordprocessingDrawing" xmlns:wp="http://schemas.openxmlformats.org/drawingml/2006/wordprocessingDrawing" xmlns:w10="urn:schemas-microsoft-com:office:word" xmlns:w="http://schemas.openxmlformats.org/wordprocessingml/2006/main" xmlns:w14="http://schemas.microsoft.com/office/word/2010/wordml" xmlns:w15="http://schemas.microsoft.com/office/word/2012/wordml" xmlns:w16cex="http://schemas.microsoft.com/office/word/2018/wordml/cex" xmlns:w16cid="http://schemas.microsoft.com/office/word/2016/wordml/cid" xmlns:w16="http://schemas.microsoft.com/office/word/2018/wordml" xmlns:w16sdtdh="http://schemas.microsoft.com/office/word/2020/wordml/sdtdatahash" xmlns:w16se="http://schemas.microsoft.com/office/word/2015/wordml/symex" xmlns:wpg="http://schemas.microsoft.com/office/word/2010/wordprocessingGroup" xmlns:wpi="http://schemas.microsoft.com/office/word/2010/wordprocessingInk" xmlns:wne="http://schemas.microsoft.com/office/word/2006/wordml" xmlns:wps="http://schemas.microsoft.com/office/word/2010/wordprocessingShape" mc:Ignorable="w14 w15 w16se w16cid w16 w16cex w16sdtdh wp14">
   <w:endnote w:type="separator" w:id="-1">
     <w:p>
       <w:r>
@@ -3276,7 +3228,7 @@
 </file>
 
 <file path=word/footnotes.xml><?xml version="1.0" encoding="utf-8"?>
-<w:footnotes xmlns:wpc="http://schemas.microsoft.com/office/word/2010/wordprocessingCanvas" xmlns:cx="http://schemas.microsoft.com/office/drawing/2014/chartex" xmlns:cx1="http://schemas.microsoft.com/office/drawing/2015/9/8/chartex" xmlns:cx2="http://schemas.microsoft.com/office/drawing/2015/10/21/chartex" xmlns:cx3="http://schemas.microsoft.com/office/drawing/2016/5/9/chartex" xmlns:cx4="http://schemas.microsoft.com/office/drawing/2016/5/10/chartex" xmlns:cx5="http://schemas.microsoft.com/office/drawing/2016/5/11/chartex" xmlns:cx6="http://schemas.microsoft.com/office/drawing/2016/5/12/chartex" xmlns:cx7="http://schemas.microsoft.com/office/drawing/2016/5/13/chartex" xmlns:cx8="http://schemas.microsoft.com/office/drawing/2016/5/14/chartex" xmlns:mc="http://schemas.openxmlformats.org/markup-compatibility/2006" xmlns:aink="http://schemas.microsoft.com/office/drawing/2016/ink" xmlns:am3d="http://schemas.microsoft.com/office/drawing/2017/model3d" xmlns:o="urn:schemas-microsoft-com:office:office" xmlns:r="http://schemas.openxmlformats.org/officeDocument/2006/relationships" xmlns:m="http://schemas.openxmlformats.org/officeDocument/2006/math" xmlns:v="urn:schemas-microsoft-com:vml" xmlns:wp14="http://schemas.microsoft.com/office/word/2010/wordprocessingDrawing" xmlns:wp="http://schemas.openxmlformats.org/drawingml/2006/wordprocessingDrawing" xmlns:w10="urn:schemas-microsoft-com:office:word" xmlns:w="http://schemas.openxmlformats.org/wordprocessingml/2006/main" xmlns:w14="http://schemas.microsoft.com/office/word/2010/wordml" xmlns:w15="http://schemas.microsoft.com/office/word/2012/wordml" xmlns:w16cex="http://schemas.microsoft.com/office/word/2018/wordml/cex" xmlns:w16cid="http://schemas.microsoft.com/office/word/2016/wordml/cid" xmlns:w16="http://schemas.microsoft.com/office/word/2018/wordml" xmlns:w16se="http://schemas.microsoft.com/office/word/2015/wordml/symex" xmlns:wpg="http://schemas.microsoft.com/office/word/2010/wordprocessingGroup" xmlns:wpi="http://schemas.microsoft.com/office/word/2010/wordprocessingInk" xmlns:wne="http://schemas.microsoft.com/office/word/2006/wordml" xmlns:wps="http://schemas.microsoft.com/office/word/2010/wordprocessingShape" mc:Ignorable="w14 w15 w16se w16cid w16 w16cex wp14">
+<w:footnotes xmlns:wpc="http://schemas.microsoft.com/office/word/2010/wordprocessingCanvas" xmlns:cx="http://schemas.microsoft.com/office/drawing/2014/chartex" xmlns:cx1="http://schemas.microsoft.com/office/drawing/2015/9/8/chartex" xmlns:cx2="http://schemas.microsoft.com/office/drawing/2015/10/21/chartex" xmlns:cx3="http://schemas.microsoft.com/office/drawing/2016/5/9/chartex" xmlns:cx4="http://schemas.microsoft.com/office/drawing/2016/5/10/chartex" xmlns:cx5="http://schemas.microsoft.com/office/drawing/2016/5/11/chartex" xmlns:cx6="http://schemas.microsoft.com/office/drawing/2016/5/12/chartex" xmlns:cx7="http://schemas.microsoft.com/office/drawing/2016/5/13/chartex" xmlns:cx8="http://schemas.microsoft.com/office/drawing/2016/5/14/chartex" xmlns:mc="http://schemas.openxmlformats.org/markup-compatibility/2006" xmlns:aink="http://schemas.microsoft.com/office/drawing/2016/ink" xmlns:am3d="http://schemas.microsoft.com/office/drawing/2017/model3d" xmlns:o="urn:schemas-microsoft-com:office:office" xmlns:r="http://schemas.openxmlformats.org/officeDocument/2006/relationships" xmlns:m="http://schemas.openxmlformats.org/officeDocument/2006/math" xmlns:v="urn:schemas-microsoft-com:vml" xmlns:wp14="http://schemas.microsoft.com/office/word/2010/wordprocessingDrawing" xmlns:wp="http://schemas.openxmlformats.org/drawingml/2006/wordprocessingDrawing" xmlns:w10="urn:schemas-microsoft-com:office:word" xmlns:w="http://schemas.openxmlformats.org/wordprocessingml/2006/main" xmlns:w14="http://schemas.microsoft.com/office/word/2010/wordml" xmlns:w15="http://schemas.microsoft.com/office/word/2012/wordml" xmlns:w16cex="http://schemas.microsoft.com/office/word/2018/wordml/cex" xmlns:w16cid="http://schemas.microsoft.com/office/word/2016/wordml/cid" xmlns:w16="http://schemas.microsoft.com/office/word/2018/wordml" xmlns:w16sdtdh="http://schemas.microsoft.com/office/word/2020/wordml/sdtdatahash" xmlns:w16se="http://schemas.microsoft.com/office/word/2015/wordml/symex" xmlns:wpg="http://schemas.microsoft.com/office/word/2010/wordprocessingGroup" xmlns:wpi="http://schemas.microsoft.com/office/word/2010/wordprocessingInk" xmlns:wne="http://schemas.microsoft.com/office/word/2006/wordml" xmlns:wps="http://schemas.microsoft.com/office/word/2010/wordprocessingShape" mc:Ignorable="w14 w15 w16se w16cid w16 w16cex w16sdtdh wp14">
   <w:footnote w:type="separator" w:id="-1">
     <w:p/>
   </w:footnote>
@@ -3299,7 +3251,7 @@
 </file>
 
 <file path=word/header1.xml><?xml version="1.0" encoding="utf-8"?>
-<w:hdr xmlns:wpc="http://schemas.microsoft.com/office/word/2010/wordprocessingCanvas" xmlns:cx="http://schemas.microsoft.com/office/drawing/2014/chartex" xmlns:cx1="http://schemas.microsoft.com/office/drawing/2015/9/8/chartex" xmlns:cx2="http://schemas.microsoft.com/office/drawing/2015/10/21/chartex" xmlns:cx3="http://schemas.microsoft.com/office/drawing/2016/5/9/chartex" xmlns:cx4="http://schemas.microsoft.com/office/drawing/2016/5/10/chartex" xmlns:cx5="http://schemas.microsoft.com/office/drawing/2016/5/11/chartex" xmlns:cx6="http://schemas.microsoft.com/office/drawing/2016/5/12/chartex" xmlns:cx7="http://schemas.microsoft.com/office/drawing/2016/5/13/chartex" xmlns:cx8="http://schemas.microsoft.com/office/drawing/2016/5/14/chartex" xmlns:mc="http://schemas.openxmlformats.org/markup-compatibility/2006" xmlns:aink="http://schemas.microsoft.com/office/drawing/2016/ink" xmlns:am3d="http://schemas.microsoft.com/office/drawing/2017/model3d" xmlns:o="urn:schemas-microsoft-com:office:office" xmlns:r="http://schemas.openxmlformats.org/officeDocument/2006/relationships" xmlns:m="http://schemas.openxmlformats.org/officeDocument/2006/math" xmlns:v="urn:schemas-microsoft-com:vml" xmlns:wp14="http://schemas.microsoft.com/office/word/2010/wordprocessingDrawing" xmlns:wp="http://schemas.openxmlformats.org/drawingml/2006/wordprocessingDrawing" xmlns:w10="urn:schemas-microsoft-com:office:word" xmlns:w="http://schemas.openxmlformats.org/wordprocessingml/2006/main" xmlns:w14="http://schemas.microsoft.com/office/word/2010/wordml" xmlns:w15="http://schemas.microsoft.com/office/word/2012/wordml" xmlns:w16cex="http://schemas.microsoft.com/office/word/2018/wordml/cex" xmlns:w16cid="http://schemas.microsoft.com/office/word/2016/wordml/cid" xmlns:w16="http://schemas.microsoft.com/office/word/2018/wordml" xmlns:w16se="http://schemas.microsoft.com/office/word/2015/wordml/symex" xmlns:wpg="http://schemas.microsoft.com/office/word/2010/wordprocessingGroup" xmlns:wpi="http://schemas.microsoft.com/office/word/2010/wordprocessingInk" xmlns:wne="http://schemas.microsoft.com/office/word/2006/wordml" xmlns:wps="http://schemas.microsoft.com/office/word/2010/wordprocessingShape" mc:Ignorable="w14 w15 w16se w16cid w16 w16cex wp14">
+<w:hdr xmlns:wpc="http://schemas.microsoft.com/office/word/2010/wordprocessingCanvas" xmlns:cx="http://schemas.microsoft.com/office/drawing/2014/chartex" xmlns:cx1="http://schemas.microsoft.com/office/drawing/2015/9/8/chartex" xmlns:cx2="http://schemas.microsoft.com/office/drawing/2015/10/21/chartex" xmlns:cx3="http://schemas.microsoft.com/office/drawing/2016/5/9/chartex" xmlns:cx4="http://schemas.microsoft.com/office/drawing/2016/5/10/chartex" xmlns:cx5="http://schemas.microsoft.com/office/drawing/2016/5/11/chartex" xmlns:cx6="http://schemas.microsoft.com/office/drawing/2016/5/12/chartex" xmlns:cx7="http://schemas.microsoft.com/office/drawing/2016/5/13/chartex" xmlns:cx8="http://schemas.microsoft.com/office/drawing/2016/5/14/chartex" xmlns:mc="http://schemas.openxmlformats.org/markup-compatibility/2006" xmlns:aink="http://schemas.microsoft.com/office/drawing/2016/ink" xmlns:am3d="http://schemas.microsoft.com/office/drawing/2017/model3d" xmlns:o="urn:schemas-microsoft-com:office:office" xmlns:r="http://schemas.openxmlformats.org/officeDocument/2006/relationships" xmlns:m="http://schemas.openxmlformats.org/officeDocument/2006/math" xmlns:v="urn:schemas-microsoft-com:vml" xmlns:wp14="http://schemas.microsoft.com/office/word/2010/wordprocessingDrawing" xmlns:wp="http://schemas.openxmlformats.org/drawingml/2006/wordprocessingDrawing" xmlns:w10="urn:schemas-microsoft-com:office:word" xmlns:w="http://schemas.openxmlformats.org/wordprocessingml/2006/main" xmlns:w14="http://schemas.microsoft.com/office/word/2010/wordml" xmlns:w15="http://schemas.microsoft.com/office/word/2012/wordml" xmlns:w16cex="http://schemas.microsoft.com/office/word/2018/wordml/cex" xmlns:w16cid="http://schemas.microsoft.com/office/word/2016/wordml/cid" xmlns:w16="http://schemas.microsoft.com/office/word/2018/wordml" xmlns:w16sdtdh="http://schemas.microsoft.com/office/word/2020/wordml/sdtdatahash" xmlns:w16se="http://schemas.microsoft.com/office/word/2015/wordml/symex" xmlns:wpg="http://schemas.microsoft.com/office/word/2010/wordprocessingGroup" xmlns:wpi="http://schemas.microsoft.com/office/word/2010/wordprocessingInk" xmlns:wne="http://schemas.microsoft.com/office/word/2006/wordml" xmlns:wps="http://schemas.microsoft.com/office/word/2010/wordprocessingShape" mc:Ignorable="w14 w15 w16se w16cid w16 w16cex w16sdtdh wp14">
   <w:p>
     <w:pPr>
       <w:framePr w:wrap="auto" w:vAnchor="text" w:hAnchor="margin" w:xAlign="right" w:y="1"/>
@@ -3327,20 +3279,12 @@
     <w:pPr>
       <w:ind w:right="360"/>
     </w:pPr>
-    <w:r>
-      <w:t>&gt; REPLACE THIS LINE WITH YOUR PAPER IDENTIFICATION NUMBER (DOUBLE-CLICK HERE TO EDIT) &lt;</w:t>
-    </w:r>
-  </w:p>
-  <w:p>
-    <w:pPr>
-      <w:ind w:right="360"/>
-    </w:pPr>
   </w:p>
 </w:hdr>
 </file>
 
 <file path=word/numbering.xml><?xml version="1.0" encoding="utf-8"?>
-<w:numbering xmlns:wpc="http://schemas.microsoft.com/office/word/2010/wordprocessingCanvas" xmlns:cx="http://schemas.microsoft.com/office/drawing/2014/chartex" xmlns:cx1="http://schemas.microsoft.com/office/drawing/2015/9/8/chartex" xmlns:cx2="http://schemas.microsoft.com/office/drawing/2015/10/21/chartex" xmlns:cx3="http://schemas.microsoft.com/office/drawing/2016/5/9/chartex" xmlns:cx4="http://schemas.microsoft.com/office/drawing/2016/5/10/chartex" xmlns:cx5="http://schemas.microsoft.com/office/drawing/2016/5/11/chartex" xmlns:cx6="http://schemas.microsoft.com/office/drawing/2016/5/12/chartex" xmlns:cx7="http://schemas.microsoft.com/office/drawing/2016/5/13/chartex" xmlns:cx8="http://schemas.microsoft.com/office/drawing/2016/5/14/chartex" xmlns:mc="http://schemas.openxmlformats.org/markup-compatibility/2006" xmlns:aink="http://schemas.microsoft.com/office/drawing/2016/ink" xmlns:am3d="http://schemas.microsoft.com/office/drawing/2017/model3d" xmlns:o="urn:schemas-microsoft-com:office:office" xmlns:r="http://schemas.openxmlformats.org/officeDocument/2006/relationships" xmlns:m="http://schemas.openxmlformats.org/officeDocument/2006/math" xmlns:v="urn:schemas-microsoft-com:vml" xmlns:wp14="http://schemas.microsoft.com/office/word/2010/wordprocessingDrawing" xmlns:wp="http://schemas.openxmlformats.org/drawingml/2006/wordprocessingDrawing" xmlns:w10="urn:schemas-microsoft-com:office:word" xmlns:w="http://schemas.openxmlformats.org/wordprocessingml/2006/main" xmlns:w14="http://schemas.microsoft.com/office/word/2010/wordml" xmlns:w15="http://schemas.microsoft.com/office/word/2012/wordml" xmlns:w16cex="http://schemas.microsoft.com/office/word/2018/wordml/cex" xmlns:w16cid="http://schemas.microsoft.com/office/word/2016/wordml/cid" xmlns:w16="http://schemas.microsoft.com/office/word/2018/wordml" xmlns:w16se="http://schemas.microsoft.com/office/word/2015/wordml/symex" xmlns:wpg="http://schemas.microsoft.com/office/word/2010/wordprocessingGroup" xmlns:wpi="http://schemas.microsoft.com/office/word/2010/wordprocessingInk" xmlns:wne="http://schemas.microsoft.com/office/word/2006/wordml" xmlns:wps="http://schemas.microsoft.com/office/word/2010/wordprocessingShape" mc:Ignorable="w14 w15 w16se w16cid w16 w16cex wp14">
+<w:numbering xmlns:wpc="http://schemas.microsoft.com/office/word/2010/wordprocessingCanvas" xmlns:cx="http://schemas.microsoft.com/office/drawing/2014/chartex" xmlns:cx1="http://schemas.microsoft.com/office/drawing/2015/9/8/chartex" xmlns:cx2="http://schemas.microsoft.com/office/drawing/2015/10/21/chartex" xmlns:cx3="http://schemas.microsoft.com/office/drawing/2016/5/9/chartex" xmlns:cx4="http://schemas.microsoft.com/office/drawing/2016/5/10/chartex" xmlns:cx5="http://schemas.microsoft.com/office/drawing/2016/5/11/chartex" xmlns:cx6="http://schemas.microsoft.com/office/drawing/2016/5/12/chartex" xmlns:cx7="http://schemas.microsoft.com/office/drawing/2016/5/13/chartex" xmlns:cx8="http://schemas.microsoft.com/office/drawing/2016/5/14/chartex" xmlns:mc="http://schemas.openxmlformats.org/markup-compatibility/2006" xmlns:aink="http://schemas.microsoft.com/office/drawing/2016/ink" xmlns:am3d="http://schemas.microsoft.com/office/drawing/2017/model3d" xmlns:o="urn:schemas-microsoft-com:office:office" xmlns:r="http://schemas.openxmlformats.org/officeDocument/2006/relationships" xmlns:m="http://schemas.openxmlformats.org/officeDocument/2006/math" xmlns:v="urn:schemas-microsoft-com:vml" xmlns:wp14="http://schemas.microsoft.com/office/word/2010/wordprocessingDrawing" xmlns:wp="http://schemas.openxmlformats.org/drawingml/2006/wordprocessingDrawing" xmlns:w10="urn:schemas-microsoft-com:office:word" xmlns:w="http://schemas.openxmlformats.org/wordprocessingml/2006/main" xmlns:w14="http://schemas.microsoft.com/office/word/2010/wordml" xmlns:w15="http://schemas.microsoft.com/office/word/2012/wordml" xmlns:w16cex="http://schemas.microsoft.com/office/word/2018/wordml/cex" xmlns:w16cid="http://schemas.microsoft.com/office/word/2016/wordml/cid" xmlns:w16="http://schemas.microsoft.com/office/word/2018/wordml" xmlns:w16sdtdh="http://schemas.microsoft.com/office/word/2020/wordml/sdtdatahash" xmlns:w16se="http://schemas.microsoft.com/office/word/2015/wordml/symex" xmlns:wpg="http://schemas.microsoft.com/office/word/2010/wordprocessingGroup" xmlns:wpi="http://schemas.microsoft.com/office/word/2010/wordprocessingInk" xmlns:wne="http://schemas.microsoft.com/office/word/2006/wordml" xmlns:wps="http://schemas.microsoft.com/office/word/2010/wordprocessingShape" mc:Ignorable="w14 w15 w16se w16cid w16 w16cex w16sdtdh wp14">
   <w:abstractNum w:abstractNumId="0" w15:restartNumberingAfterBreak="0">
     <w:nsid w:val="FFFFFF1D"/>
     <w:multiLevelType w:val="multilevel"/>
@@ -5873,7 +5817,7 @@
 </file>
 
 <file path=word/styles.xml><?xml version="1.0" encoding="utf-8"?>
-<w:styles xmlns:mc="http://schemas.openxmlformats.org/markup-compatibility/2006" xmlns:r="http://schemas.openxmlformats.org/officeDocument/2006/relationships" xmlns:w="http://schemas.openxmlformats.org/wordprocessingml/2006/main" xmlns:w14="http://schemas.microsoft.com/office/word/2010/wordml" xmlns:w15="http://schemas.microsoft.com/office/word/2012/wordml" xmlns:w16cex="http://schemas.microsoft.com/office/word/2018/wordml/cex" xmlns:w16cid="http://schemas.microsoft.com/office/word/2016/wordml/cid" xmlns:w16="http://schemas.microsoft.com/office/word/2018/wordml" xmlns:w16se="http://schemas.microsoft.com/office/word/2015/wordml/symex" mc:Ignorable="w14 w15 w16se w16cid w16 w16cex">
+<w:styles xmlns:mc="http://schemas.openxmlformats.org/markup-compatibility/2006" xmlns:r="http://schemas.openxmlformats.org/officeDocument/2006/relationships" xmlns:w="http://schemas.openxmlformats.org/wordprocessingml/2006/main" xmlns:w14="http://schemas.microsoft.com/office/word/2010/wordml" xmlns:w15="http://schemas.microsoft.com/office/word/2012/wordml" xmlns:w16cex="http://schemas.microsoft.com/office/word/2018/wordml/cex" xmlns:w16cid="http://schemas.microsoft.com/office/word/2016/wordml/cid" xmlns:w16="http://schemas.microsoft.com/office/word/2018/wordml" xmlns:w16sdtdh="http://schemas.microsoft.com/office/word/2020/wordml/sdtdatahash" xmlns:w16se="http://schemas.microsoft.com/office/word/2015/wordml/symex" mc:Ignorable="w14 w15 w16se w16cid w16 w16cex w16sdtdh">
   <w:docDefaults>
     <w:rPrDefault>
       <w:rPr>
@@ -7260,6 +7204,16 @@
 </file>
 
 <file path=customXml/item2.xml><?xml version="1.0" encoding="utf-8"?>
+<p:properties xmlns:p="http://schemas.microsoft.com/office/2006/metadata/properties" xmlns:xsi="http://www.w3.org/2001/XMLSchema-instance" xmlns:pc="http://schemas.microsoft.com/office/infopath/2007/PartnerControls">
+  <documentManagement/>
+</p:properties>
+</file>
+
+<file path=customXml/item3.xml><?xml version="1.0" encoding="utf-8"?>
+<b:Sources xmlns:b="http://schemas.openxmlformats.org/officeDocument/2006/bibliography" xmlns="http://schemas.openxmlformats.org/officeDocument/2006/bibliography" SelectedStyle="\APA.XSL" StyleName="APA"/>
+</file>
+
+<file path=customXml/item4.xml><?xml version="1.0" encoding="utf-8"?>
 <ct:contentTypeSchema xmlns:ct="http://schemas.microsoft.com/office/2006/metadata/contentType" xmlns:ma="http://schemas.microsoft.com/office/2006/metadata/properties/metaAttributes" ct:_="" ma:_="" ma:contentTypeName="Document" ma:contentTypeID="0x0101006C64CDFB56E89048996B9D42780A3BDE" ma:contentTypeVersion="13" ma:contentTypeDescription="Create a new document." ma:contentTypeScope="" ma:versionID="6472c24e9a2860b9704fbbc953954a69">
   <xsd:schema xmlns:xsd="http://www.w3.org/2001/XMLSchema" xmlns:xs="http://www.w3.org/2001/XMLSchema" xmlns:p="http://schemas.microsoft.com/office/2006/metadata/properties" xmlns:ns3="35360bb6-9540-4669-93c9-f83b5cf64b17" xmlns:ns4="919ba9b7-33ce-4f35-9da8-90aec4a4a8fd" targetNamespace="http://schemas.microsoft.com/office/2006/metadata/properties" ma:root="true" ma:fieldsID="f192efb67945574c45a9cce2afb337e5" ns3:_="" ns4:_="">
     <xsd:import namespace="35360bb6-9540-4669-93c9-f83b5cf64b17"/>
@@ -7482,16 +7436,6 @@
 </ct:contentTypeSchema>
 </file>
 
-<file path=customXml/item3.xml><?xml version="1.0" encoding="utf-8"?>
-<b:Sources xmlns:b="http://schemas.openxmlformats.org/officeDocument/2006/bibliography" xmlns="http://schemas.openxmlformats.org/officeDocument/2006/bibliography" SelectedStyle="\APA.XSL" StyleName="APA"/>
-</file>
-
-<file path=customXml/item4.xml><?xml version="1.0" encoding="utf-8"?>
-<p:properties xmlns:p="http://schemas.microsoft.com/office/2006/metadata/properties" xmlns:xsi="http://www.w3.org/2001/XMLSchema-instance" xmlns:pc="http://schemas.microsoft.com/office/infopath/2007/PartnerControls">
-  <documentManagement/>
-</p:properties>
-</file>
-
 <file path=customXml/itemProps1.xml><?xml version="1.0" encoding="utf-8"?>
 <ds:datastoreItem xmlns:ds="http://schemas.openxmlformats.org/officeDocument/2006/customXml" ds:itemID="{281FBA10-E2EB-4AC7-970F-4847F468CED0}">
   <ds:schemaRefs>
@@ -7501,6 +7445,23 @@
 </file>
 
 <file path=customXml/itemProps2.xml><?xml version="1.0" encoding="utf-8"?>
+<ds:datastoreItem xmlns:ds="http://schemas.openxmlformats.org/officeDocument/2006/customXml" ds:itemID="{0E39FB6A-8D64-4170-BA3D-FCB958665947}">
+  <ds:schemaRefs>
+    <ds:schemaRef ds:uri="http://schemas.microsoft.com/office/2006/metadata/properties"/>
+    <ds:schemaRef ds:uri="http://schemas.microsoft.com/office/infopath/2007/PartnerControls"/>
+  </ds:schemaRefs>
+</ds:datastoreItem>
+</file>
+
+<file path=customXml/itemProps3.xml><?xml version="1.0" encoding="utf-8"?>
+<ds:datastoreItem xmlns:ds="http://schemas.openxmlformats.org/officeDocument/2006/customXml" ds:itemID="{D7EFF924-1FF4-C24C-870B-A1CC7DBF83E8}">
+  <ds:schemaRefs>
+    <ds:schemaRef ds:uri="http://schemas.openxmlformats.org/officeDocument/2006/bibliography"/>
+  </ds:schemaRefs>
+</ds:datastoreItem>
+</file>
+
+<file path=customXml/itemProps4.xml><?xml version="1.0" encoding="utf-8"?>
 <ds:datastoreItem xmlns:ds="http://schemas.openxmlformats.org/officeDocument/2006/customXml" ds:itemID="{80641162-0750-4602-A7E0-47B73DE35E48}">
   <ds:schemaRefs>
     <ds:schemaRef ds:uri="http://schemas.microsoft.com/office/2006/metadata/contentType"/>
@@ -7517,21 +7478,4 @@
     <ds:schemaRef ds:uri="http://schemas.microsoft.com/internal/obd"/>
   </ds:schemaRefs>
 </ds:datastoreItem>
-</file>
-
-<file path=customXml/itemProps3.xml><?xml version="1.0" encoding="utf-8"?>
-<ds:datastoreItem xmlns:ds="http://schemas.openxmlformats.org/officeDocument/2006/customXml" ds:itemID="{D7EFF924-1FF4-C24C-870B-A1CC7DBF83E8}">
-  <ds:schemaRefs>
-    <ds:schemaRef ds:uri="http://schemas.openxmlformats.org/officeDocument/2006/bibliography"/>
-  </ds:schemaRefs>
-</ds:datastoreItem>
-</file>
-
-<file path=customXml/itemProps4.xml><?xml version="1.0" encoding="utf-8"?>
-<ds:datastoreItem xmlns:ds="http://schemas.openxmlformats.org/officeDocument/2006/customXml" ds:itemID="{0E39FB6A-8D64-4170-BA3D-FCB958665947}">
-  <ds:schemaRefs>
-    <ds:schemaRef ds:uri="http://schemas.microsoft.com/office/2006/metadata/properties"/>
-    <ds:schemaRef ds:uri="http://schemas.microsoft.com/office/infopath/2007/PartnerControls"/>
-  </ds:schemaRefs>
-</ds:datastoreItem>
 </file>